--- a/PROJECT WORK/Register module.docx
+++ b/PROJECT WORK/Register module.docx
@@ -21,27 +21,7 @@
           <w:szCs w:val="40"/>
           <w:u w:val="thick"/>
         </w:rPr>
-        <w:t>MOHSIN KHAN</w:t>
-      </w:r>
-      <w:r>
-        <w:rPr>
-          <w:b/>
-          <w:bCs/>
-          <w:sz w:val="40"/>
-          <w:szCs w:val="40"/>
-          <w:u w:val="thick"/>
-        </w:rPr>
-        <w:t xml:space="preserve"> – SP20-BSE-0</w:t>
-      </w:r>
-      <w:r>
-        <w:rPr>
-          <w:b/>
-          <w:bCs/>
-          <w:sz w:val="40"/>
-          <w:szCs w:val="40"/>
-          <w:u w:val="thick"/>
-        </w:rPr>
-        <w:t>67</w:t>
+        <w:t>MOHSIN KHAN – SP20-BSE-067</w:t>
       </w:r>
     </w:p>
     <w:p>
@@ -331,7 +311,7 @@
           <v:rect id="rectole0000000000" o:spid="_x0000_i1025" style="width:6in;height:381.75pt" o:ole="" o:preferrelative="t" stroked="f">
             <v:imagedata r:id="rId4" o:title=""/>
           </v:rect>
-          <o:OLEObject Type="Embed" ProgID="StaticMetafile" ShapeID="rectole0000000000" DrawAspect="Content" ObjectID="_1697144626" r:id="rId5"/>
+          <o:OLEObject Type="Embed" ProgID="StaticMetafile" ShapeID="rectole0000000000" DrawAspect="Content" ObjectID="_1697481530" r:id="rId5"/>
         </w:object>
       </w:r>
     </w:p>
@@ -1287,10 +1267,10 @@
       </w:pPr>
       <w:r>
         <w:object w:dxaOrig="8640" w:dyaOrig="6229" w14:anchorId="79DB54A0">
-          <v:rect id="rectole0000000002" o:spid="_x0000_i1029" style="width:6in;height:311.25pt" o:ole="" o:preferrelative="t" stroked="f">
+          <v:rect id="rectole0000000002" o:spid="_x0000_i1026" style="width:6in;height:311.25pt" o:ole="" o:preferrelative="t" stroked="f">
             <v:imagedata r:id="rId6" o:title=""/>
           </v:rect>
-          <o:OLEObject Type="Embed" ProgID="StaticMetafile" ShapeID="rectole0000000002" DrawAspect="Content" ObjectID="_1697144627" r:id="rId7"/>
+          <o:OLEObject Type="Embed" ProgID="StaticMetafile" ShapeID="rectole0000000002" DrawAspect="Content" ObjectID="_1697481531" r:id="rId7"/>
         </w:object>
       </w:r>
     </w:p>
@@ -1404,10 +1384,10 @@
       </w:pPr>
       <w:r>
         <w:object w:dxaOrig="8640" w:dyaOrig="7600" w14:anchorId="7156A103">
-          <v:rect id="rectole0000000001" o:spid="_x0000_i1026" style="width:6in;height:380.25pt" o:ole="" o:preferrelative="t" stroked="f">
+          <v:rect id="rectole0000000001" o:spid="_x0000_i1027" style="width:6in;height:380.25pt" o:ole="" o:preferrelative="t" stroked="f">
             <v:imagedata r:id="rId8" o:title=""/>
           </v:rect>
-          <o:OLEObject Type="Embed" ProgID="StaticMetafile" ShapeID="rectole0000000001" DrawAspect="Content" ObjectID="_1697144628" r:id="rId9"/>
+          <o:OLEObject Type="Embed" ProgID="StaticMetafile" ShapeID="rectole0000000001" DrawAspect="Content" ObjectID="_1697481532" r:id="rId9"/>
         </w:object>
       </w:r>
     </w:p>
@@ -1484,6 +1464,118 @@
         </w:rPr>
         <w:lastRenderedPageBreak/>
         <w:t>OPERATION CONTRACTS</w:t>
+      </w:r>
+    </w:p>
+    <w:p>
+      <w:pPr>
+        <w:jc w:val="both"/>
+        <w:rPr>
+          <w:rFonts w:cstheme="minorHAnsi"/>
+          <w:sz w:val="28"/>
+          <w:szCs w:val="28"/>
+        </w:rPr>
+      </w:pPr>
+      <w:r>
+        <w:rPr>
+          <w:rFonts w:cstheme="minorHAnsi"/>
+          <w:b/>
+          <w:bCs/>
+          <w:sz w:val="28"/>
+          <w:szCs w:val="28"/>
+        </w:rPr>
+        <w:t xml:space="preserve">OPERATION – </w:t>
+      </w:r>
+      <w:r>
+        <w:rPr>
+          <w:rFonts w:cstheme="minorHAnsi"/>
+          <w:sz w:val="28"/>
+          <w:szCs w:val="28"/>
+        </w:rPr>
+        <w:t>Fill Form</w:t>
+      </w:r>
+    </w:p>
+    <w:p>
+      <w:pPr>
+        <w:jc w:val="both"/>
+        <w:rPr>
+          <w:rFonts w:cstheme="minorHAnsi"/>
+          <w:sz w:val="28"/>
+          <w:szCs w:val="28"/>
+        </w:rPr>
+      </w:pPr>
+      <w:r>
+        <w:rPr>
+          <w:rFonts w:cstheme="minorHAnsi"/>
+          <w:b/>
+          <w:bCs/>
+          <w:sz w:val="28"/>
+          <w:szCs w:val="28"/>
+        </w:rPr>
+        <w:t xml:space="preserve">CROSS REFERENCE – </w:t>
+      </w:r>
+      <w:r>
+        <w:rPr>
+          <w:rFonts w:cstheme="minorHAnsi"/>
+          <w:sz w:val="28"/>
+          <w:szCs w:val="28"/>
+        </w:rPr>
+        <w:t>Register</w:t>
+      </w:r>
+    </w:p>
+    <w:p>
+      <w:pPr>
+        <w:jc w:val="both"/>
+        <w:rPr>
+          <w:rFonts w:cstheme="minorHAnsi"/>
+          <w:sz w:val="28"/>
+          <w:szCs w:val="28"/>
+        </w:rPr>
+      </w:pPr>
+      <w:r>
+        <w:rPr>
+          <w:rFonts w:cstheme="minorHAnsi"/>
+          <w:b/>
+          <w:bCs/>
+          <w:sz w:val="28"/>
+          <w:szCs w:val="28"/>
+        </w:rPr>
+        <w:t xml:space="preserve">PRECONDITION – </w:t>
+      </w:r>
+      <w:r>
+        <w:rPr>
+          <w:rFonts w:cstheme="minorHAnsi"/>
+          <w:sz w:val="28"/>
+          <w:szCs w:val="28"/>
+        </w:rPr>
+        <w:t>the passenger must enter the system</w:t>
+      </w:r>
+    </w:p>
+    <w:p>
+      <w:pPr>
+        <w:jc w:val="both"/>
+        <w:rPr>
+          <w:rFonts w:cstheme="minorHAnsi"/>
+          <w:sz w:val="24"/>
+          <w:szCs w:val="24"/>
+        </w:rPr>
+      </w:pPr>
+      <w:r>
+        <w:rPr>
+          <w:rFonts w:cstheme="minorHAnsi"/>
+          <w:b/>
+          <w:bCs/>
+          <w:sz w:val="28"/>
+          <w:szCs w:val="28"/>
+        </w:rPr>
+        <w:t xml:space="preserve">POSTCONDITION – </w:t>
+      </w:r>
+      <w:r>
+        <w:rPr>
+          <w:rFonts w:cstheme="minorHAnsi"/>
+          <w:sz w:val="28"/>
+          <w:szCs w:val="28"/>
+        </w:rPr>
+        <w:t>the registration form will be filled correctly, and passenger will be registered to the system</w:t>
       </w:r>
     </w:p>
     <w:p>
